--- a/Business Requirements.docx
+++ b/Business Requirements.docx
@@ -545,7 +545,7 @@
           <w14:ligatures w14:val="none"/>
         </w:rPr>
         <w:pict w14:anchorId="60788DA0">
-          <v:rect id="_x0000_i1035" style="width:0;height:1.5pt" o:hralign="center" o:hrstd="t" o:hr="t" fillcolor="#a0a0a0" stroked="f"/>
+          <v:rect id="_x0000_i1025" style="width:0;height:1.5pt" o:hralign="center" o:hrstd="t" o:hr="t" fillcolor="#a0a0a0" stroked="f"/>
         </w:pict>
       </w:r>
     </w:p>
@@ -726,7 +726,6 @@
         </w:rPr>
         <w:t xml:space="preserve">Identify columns that are not relevant for our analysis and drop them (e.g., </w:t>
       </w:r>
-      <w:proofErr w:type="spellStart"/>
       <w:r>
         <w:rPr>
           <w:rFonts w:ascii="Courier New" w:eastAsia="Times New Roman" w:hAnsi="Courier New" w:cs="Courier New"/>
@@ -738,7 +737,6 @@
         </w:rPr>
         <w:t>sofifa_id</w:t>
       </w:r>
-      <w:proofErr w:type="spellEnd"/>
       <w:r>
         <w:rPr>
           <w:rFonts w:ascii="Times New Roman" w:eastAsia="Times New Roman" w:hAnsi="Times New Roman" w:cs="Times New Roman"/>
@@ -772,7 +770,6 @@
         </w:rPr>
         <w:t xml:space="preserve">, </w:t>
       </w:r>
-      <w:proofErr w:type="spellStart"/>
       <w:r>
         <w:rPr>
           <w:rFonts w:ascii="Courier New" w:eastAsia="Times New Roman" w:hAnsi="Courier New" w:cs="Courier New"/>
@@ -784,7 +781,6 @@
         </w:rPr>
         <w:t>player_url</w:t>
       </w:r>
-      <w:proofErr w:type="spellEnd"/>
       <w:r>
         <w:rPr>
           <w:rFonts w:ascii="Times New Roman" w:eastAsia="Times New Roman" w:hAnsi="Times New Roman" w:cs="Times New Roman"/>
@@ -852,7 +848,6 @@
         </w:rPr>
         <w:t xml:space="preserve">Ensure that all columns have the correct data types (e.g., </w:t>
       </w:r>
-      <w:proofErr w:type="spellStart"/>
       <w:r>
         <w:rPr>
           <w:rFonts w:ascii="Courier New" w:eastAsia="Times New Roman" w:hAnsi="Courier New" w:cs="Courier New"/>
@@ -864,7 +859,6 @@
         </w:rPr>
         <w:t>value_eur</w:t>
       </w:r>
-      <w:proofErr w:type="spellEnd"/>
       <w:r>
         <w:rPr>
           <w:rFonts w:ascii="Times New Roman" w:eastAsia="Times New Roman" w:hAnsi="Times New Roman" w:cs="Times New Roman"/>
@@ -876,7 +870,6 @@
         </w:rPr>
         <w:t xml:space="preserve">, </w:t>
       </w:r>
-      <w:proofErr w:type="spellStart"/>
       <w:r>
         <w:rPr>
           <w:rFonts w:ascii="Courier New" w:eastAsia="Times New Roman" w:hAnsi="Courier New" w:cs="Courier New"/>
@@ -888,7 +881,6 @@
         </w:rPr>
         <w:t>wage_eur</w:t>
       </w:r>
-      <w:proofErr w:type="spellEnd"/>
       <w:r>
         <w:rPr>
           <w:rFonts w:ascii="Times New Roman" w:eastAsia="Times New Roman" w:hAnsi="Times New Roman" w:cs="Times New Roman"/>
@@ -952,7 +944,7 @@
           <w14:ligatures w14:val="none"/>
         </w:rPr>
         <w:pict w14:anchorId="7DF581BA">
-          <v:rect id="_x0000_i1025" style="width:0;height:1.5pt" o:hralign="center" o:hrstd="t" o:hr="t" fillcolor="#a0a0a0" stroked="f"/>
+          <v:rect id="_x0000_i1026" style="width:0;height:1.5pt" o:hralign="center" o:hrstd="t" o:hr="t" fillcolor="#a0a0a0" stroked="f"/>
         </w:pict>
       </w:r>
     </w:p>
@@ -1105,7 +1097,6 @@
         </w:rPr>
         <w:t xml:space="preserve">Identify columns with missing data (e.g., </w:t>
       </w:r>
-      <w:proofErr w:type="spellStart"/>
       <w:r>
         <w:rPr>
           <w:rFonts w:ascii="Courier New" w:eastAsia="Times New Roman" w:hAnsi="Courier New" w:cs="Courier New"/>
@@ -1117,7 +1108,6 @@
         </w:rPr>
         <w:t>nation_position</w:t>
       </w:r>
-      <w:proofErr w:type="spellEnd"/>
       <w:r>
         <w:rPr>
           <w:rFonts w:ascii="Times New Roman" w:eastAsia="Times New Roman" w:hAnsi="Times New Roman" w:cs="Times New Roman"/>
@@ -1129,7 +1119,6 @@
         </w:rPr>
         <w:t xml:space="preserve">, </w:t>
       </w:r>
-      <w:proofErr w:type="spellStart"/>
       <w:r>
         <w:rPr>
           <w:rFonts w:ascii="Courier New" w:eastAsia="Times New Roman" w:hAnsi="Courier New" w:cs="Courier New"/>
@@ -1141,7 +1130,6 @@
         </w:rPr>
         <w:t>release_clause_eur</w:t>
       </w:r>
-      <w:proofErr w:type="spellEnd"/>
       <w:r>
         <w:rPr>
           <w:rFonts w:ascii="Times New Roman" w:eastAsia="Times New Roman" w:hAnsi="Times New Roman" w:cs="Times New Roman"/>
@@ -1209,7 +1197,6 @@
         </w:rPr>
         <w:t xml:space="preserve">Drop irrelevant columns like </w:t>
       </w:r>
-      <w:proofErr w:type="spellStart"/>
       <w:r>
         <w:rPr>
           <w:rFonts w:ascii="Courier New" w:eastAsia="Times New Roman" w:hAnsi="Courier New" w:cs="Courier New"/>
@@ -1221,7 +1208,6 @@
         </w:rPr>
         <w:t>player_tags</w:t>
       </w:r>
-      <w:proofErr w:type="spellEnd"/>
       <w:r>
         <w:rPr>
           <w:rFonts w:ascii="Times New Roman" w:eastAsia="Times New Roman" w:hAnsi="Times New Roman" w:cs="Times New Roman"/>
@@ -1233,7 +1219,6 @@
         </w:rPr>
         <w:t xml:space="preserve">, </w:t>
       </w:r>
-      <w:proofErr w:type="spellStart"/>
       <w:r>
         <w:rPr>
           <w:rFonts w:ascii="Courier New" w:eastAsia="Times New Roman" w:hAnsi="Courier New" w:cs="Courier New"/>
@@ -1245,7 +1230,6 @@
         </w:rPr>
         <w:t>loaned_from</w:t>
       </w:r>
-      <w:proofErr w:type="spellEnd"/>
       <w:r>
         <w:rPr>
           <w:rFonts w:ascii="Times New Roman" w:eastAsia="Times New Roman" w:hAnsi="Times New Roman" w:cs="Times New Roman"/>
@@ -1257,7 +1241,6 @@
         </w:rPr>
         <w:t xml:space="preserve">, </w:t>
       </w:r>
-      <w:proofErr w:type="spellStart"/>
       <w:r>
         <w:rPr>
           <w:rFonts w:ascii="Courier New" w:eastAsia="Times New Roman" w:hAnsi="Courier New" w:cs="Courier New"/>
@@ -1269,7 +1252,6 @@
         </w:rPr>
         <w:t>nation_position</w:t>
       </w:r>
-      <w:proofErr w:type="spellEnd"/>
       <w:r>
         <w:rPr>
           <w:rFonts w:ascii="Times New Roman" w:eastAsia="Times New Roman" w:hAnsi="Times New Roman" w:cs="Times New Roman"/>
@@ -1465,8 +1447,6 @@
         </w:rPr>
         <w:t xml:space="preserve">Drop columns that are not necessary for the analysis (e.g., </w:t>
       </w:r>
-      <w:proofErr w:type="spellStart"/>
-      <w:proofErr w:type="gramStart"/>
       <w:r>
         <w:rPr>
           <w:rFonts w:ascii="Courier New" w:eastAsia="Times New Roman" w:hAnsi="Courier New" w:cs="Courier New"/>
@@ -1478,31 +1458,17 @@
         </w:rPr>
         <w:t>contract_valid_until</w:t>
       </w:r>
-      <w:proofErr w:type="spellEnd"/>
-      <w:r>
-        <w:rPr>
-          <w:rFonts w:ascii="Times New Roman" w:eastAsia="Times New Roman" w:hAnsi="Times New Roman" w:cs="Times New Roman"/>
-          <w:kern w:val="0"/>
-          <w:sz w:val="24"/>
-          <w:szCs w:val="24"/>
-          <w:lang w:val="en-US"/>
-          <w14:ligatures w14:val="none"/>
-        </w:rPr>
-        <w:t>,</w:t>
-      </w:r>
-      <w:proofErr w:type="gramEnd"/>
-      <w:r>
-        <w:rPr>
-          <w:rFonts w:ascii="Times New Roman" w:eastAsia="Times New Roman" w:hAnsi="Times New Roman" w:cs="Times New Roman"/>
-          <w:kern w:val="0"/>
-          <w:sz w:val="24"/>
-          <w:szCs w:val="24"/>
-          <w:lang w:val="en-US"/>
-          <w14:ligatures w14:val="none"/>
-        </w:rPr>
-        <w:t xml:space="preserve"> </w:t>
-      </w:r>
-      <w:proofErr w:type="spellStart"/>
+      <w:r>
+        <w:rPr>
+          <w:rFonts w:ascii="Times New Roman" w:eastAsia="Times New Roman" w:hAnsi="Times New Roman" w:cs="Times New Roman"/>
+          <w:kern w:val="0"/>
+          <w:sz w:val="24"/>
+          <w:szCs w:val="24"/>
+          <w:lang w:val="en-US"/>
+          <w14:ligatures w14:val="none"/>
+        </w:rPr>
+        <w:t xml:space="preserve">, </w:t>
+      </w:r>
       <w:r>
         <w:rPr>
           <w:rFonts w:ascii="Courier New" w:eastAsia="Times New Roman" w:hAnsi="Courier New" w:cs="Courier New"/>
@@ -1514,7 +1480,6 @@
         </w:rPr>
         <w:t>release_clause_eur</w:t>
       </w:r>
-      <w:proofErr w:type="spellEnd"/>
       <w:r>
         <w:rPr>
           <w:rFonts w:ascii="Times New Roman" w:eastAsia="Times New Roman" w:hAnsi="Times New Roman" w:cs="Times New Roman"/>
@@ -1549,7 +1514,7 @@
           <w14:ligatures w14:val="none"/>
         </w:rPr>
         <w:pict w14:anchorId="4E7EA6BE">
-          <v:rect id="_x0000_i1026" style="width:0;height:1.5pt" o:hralign="center" o:hrstd="t" o:hr="t" fillcolor="#a0a0a0" stroked="f"/>
+          <v:rect id="_x0000_i1027" style="width:0;height:1.5pt" o:hralign="center" o:hrstd="t" o:hr="t" fillcolor="#a0a0a0" stroked="f"/>
         </w:pict>
       </w:r>
     </w:p>
@@ -1703,7 +1668,6 @@
         </w:rPr>
         <w:t xml:space="preserve">, </w:t>
       </w:r>
-      <w:proofErr w:type="spellStart"/>
       <w:r>
         <w:rPr>
           <w:rFonts w:ascii="Courier New" w:eastAsia="Times New Roman" w:hAnsi="Courier New" w:cs="Courier New"/>
@@ -1715,7 +1679,6 @@
         </w:rPr>
         <w:t>value_eur</w:t>
       </w:r>
-      <w:proofErr w:type="spellEnd"/>
       <w:r>
         <w:rPr>
           <w:rFonts w:ascii="Times New Roman" w:eastAsia="Times New Roman" w:hAnsi="Times New Roman" w:cs="Times New Roman"/>
@@ -1727,7 +1690,6 @@
         </w:rPr>
         <w:t xml:space="preserve">, and </w:t>
       </w:r>
-      <w:proofErr w:type="spellStart"/>
       <w:r>
         <w:rPr>
           <w:rFonts w:ascii="Courier New" w:eastAsia="Times New Roman" w:hAnsi="Courier New" w:cs="Courier New"/>
@@ -1739,7 +1701,6 @@
         </w:rPr>
         <w:t>wage_eur</w:t>
       </w:r>
-      <w:proofErr w:type="spellEnd"/>
       <w:r>
         <w:rPr>
           <w:rFonts w:ascii="Times New Roman" w:eastAsia="Times New Roman" w:hAnsi="Times New Roman" w:cs="Times New Roman"/>
@@ -1805,7 +1766,6 @@
           <w14:ligatures w14:val="none"/>
         </w:rPr>
       </w:pPr>
-      <w:proofErr w:type="gramStart"/>
       <w:r>
         <w:rPr>
           <w:rFonts w:ascii="Times New Roman" w:eastAsia="Times New Roman" w:hAnsi="Times New Roman" w:cs="Times New Roman"/>
@@ -1837,19 +1797,7 @@
           <w:lang w:val="en-US"/>
           <w14:ligatures w14:val="none"/>
         </w:rPr>
-        <w:t>.describe</w:t>
-      </w:r>
-      <w:proofErr w:type="gramEnd"/>
-      <w:r>
-        <w:rPr>
-          <w:rFonts w:ascii="Courier New" w:eastAsia="Times New Roman" w:hAnsi="Courier New" w:cs="Courier New"/>
-          <w:kern w:val="0"/>
-          <w:sz w:val="20"/>
-          <w:szCs w:val="20"/>
-          <w:lang w:val="en-US"/>
-          <w14:ligatures w14:val="none"/>
-        </w:rPr>
-        <w:t>()</w:t>
+        <w:t>.describe()</w:t>
       </w:r>
       <w:r>
         <w:rPr>
@@ -1956,7 +1904,6 @@
         </w:rPr>
         <w:t xml:space="preserve">, </w:t>
       </w:r>
-      <w:proofErr w:type="spellStart"/>
       <w:r>
         <w:rPr>
           <w:rFonts w:ascii="Courier New" w:eastAsia="Times New Roman" w:hAnsi="Courier New" w:cs="Courier New"/>
@@ -1968,7 +1915,6 @@
         </w:rPr>
         <w:t>value_eur</w:t>
       </w:r>
-      <w:proofErr w:type="spellEnd"/>
       <w:r>
         <w:rPr>
           <w:rFonts w:ascii="Times New Roman" w:eastAsia="Times New Roman" w:hAnsi="Times New Roman" w:cs="Times New Roman"/>
@@ -1980,7 +1926,6 @@
         </w:rPr>
         <w:t xml:space="preserve">, and </w:t>
       </w:r>
-      <w:proofErr w:type="spellStart"/>
       <w:r>
         <w:rPr>
           <w:rFonts w:ascii="Courier New" w:eastAsia="Times New Roman" w:hAnsi="Courier New" w:cs="Courier New"/>
@@ -1992,7 +1937,6 @@
         </w:rPr>
         <w:t>wage_eur</w:t>
       </w:r>
-      <w:proofErr w:type="spellEnd"/>
       <w:r>
         <w:rPr>
           <w:rFonts w:ascii="Times New Roman" w:eastAsia="Times New Roman" w:hAnsi="Times New Roman" w:cs="Times New Roman"/>
@@ -2111,7 +2055,7 @@
           <w14:ligatures w14:val="none"/>
         </w:rPr>
         <w:pict w14:anchorId="6BCFAFB2">
-          <v:rect id="_x0000_i1027" style="width:0;height:1.5pt" o:hralign="center" o:hrstd="t" o:hr="t" fillcolor="#a0a0a0" stroked="f"/>
+          <v:rect id="_x0000_i1028" style="width:0;height:1.5pt" o:hralign="center" o:hrstd="t" o:hr="t" fillcolor="#a0a0a0" stroked="f"/>
         </w:pict>
       </w:r>
     </w:p>
@@ -2142,6 +2086,25 @@
           <w14:ligatures w14:val="none"/>
         </w:rPr>
         <w:t>Task 4: Advanced Insights and Trend Analysis</w:t>
+      </w:r>
+      <w:r>
+        <w:rPr>
+          <w:rFonts w:ascii="Times New Roman" w:eastAsia="Times New Roman" w:hAnsi="Times New Roman" w:cs="Times New Roman"/>
+          <w:b/>
+          <w:bCs/>
+          <w:kern w:val="0"/>
+          <w:sz w:val="27"/>
+          <w:szCs w:val="27"/>
+          <w:lang w:val="en-US"/>
+          <w14:ligatures w14:val="none"/>
+        </w:rPr>
+        <w:t xml:space="preserve"> </w:t>
+      </w:r>
+      <w:r>
+        <w:rPr>
+          <w:rFonts w:ascii="Segoe UI Symbol" w:hAnsi="Segoe UI Symbol" w:cs="Segoe UI Symbol"/>
+        </w:rPr>
+        <w:t>✓</w:t>
       </w:r>
     </w:p>
     <w:p>
@@ -2287,7 +2250,6 @@
         </w:rPr>
         <w:t xml:space="preserve">Create a new column called </w:t>
       </w:r>
-      <w:proofErr w:type="spellStart"/>
       <w:r>
         <w:rPr>
           <w:rFonts w:ascii="Courier New" w:eastAsia="Times New Roman" w:hAnsi="Courier New" w:cs="Courier New"/>
@@ -2299,7 +2261,6 @@
         </w:rPr>
         <w:t>potential_growth</w:t>
       </w:r>
-      <w:proofErr w:type="spellEnd"/>
       <w:r>
         <w:rPr>
           <w:rFonts w:ascii="Times New Roman" w:eastAsia="Times New Roman" w:hAnsi="Times New Roman" w:cs="Times New Roman"/>
@@ -2524,7 +2485,6 @@
         </w:rPr>
         <w:t xml:space="preserve">, and </w:t>
       </w:r>
-      <w:proofErr w:type="spellStart"/>
       <w:r>
         <w:rPr>
           <w:rFonts w:ascii="Courier New" w:eastAsia="Times New Roman" w:hAnsi="Courier New" w:cs="Courier New"/>
@@ -2536,7 +2496,6 @@
         </w:rPr>
         <w:t>value_eur</w:t>
       </w:r>
-      <w:proofErr w:type="spellEnd"/>
       <w:r>
         <w:rPr>
           <w:rFonts w:ascii="Times New Roman" w:eastAsia="Times New Roman" w:hAnsi="Times New Roman" w:cs="Times New Roman"/>
@@ -2645,7 +2604,6 @@
         </w:rPr>
         <w:t xml:space="preserve">Group players by position and calculate the average </w:t>
       </w:r>
-      <w:proofErr w:type="spellStart"/>
       <w:r>
         <w:rPr>
           <w:rFonts w:ascii="Courier New" w:eastAsia="Times New Roman" w:hAnsi="Courier New" w:cs="Courier New"/>
@@ -2657,7 +2615,6 @@
         </w:rPr>
         <w:t>value_eur</w:t>
       </w:r>
-      <w:proofErr w:type="spellEnd"/>
       <w:r>
         <w:rPr>
           <w:rFonts w:ascii="Times New Roman" w:eastAsia="Times New Roman" w:hAnsi="Times New Roman" w:cs="Times New Roman"/>
@@ -2788,7 +2745,6 @@
         </w:rPr>
         <w:t xml:space="preserve"> &lt; 70 but </w:t>
       </w:r>
-      <w:proofErr w:type="spellStart"/>
       <w:r>
         <w:rPr>
           <w:rFonts w:ascii="Courier New" w:eastAsia="Times New Roman" w:hAnsi="Courier New" w:cs="Courier New"/>
@@ -2800,7 +2756,6 @@
         </w:rPr>
         <w:t>value_eur</w:t>
       </w:r>
-      <w:proofErr w:type="spellEnd"/>
       <w:r>
         <w:rPr>
           <w:rFonts w:ascii="Times New Roman" w:eastAsia="Times New Roman" w:hAnsi="Times New Roman" w:cs="Times New Roman"/>
@@ -2863,7 +2818,7 @@
           <w14:ligatures w14:val="none"/>
         </w:rPr>
         <w:pict w14:anchorId="1994365A">
-          <v:rect id="_x0000_i1028" style="width:0;height:1.5pt" o:hralign="center" o:hrstd="t" o:hr="t" fillcolor="#a0a0a0" stroked="f"/>
+          <v:rect id="_x0000_i1029" style="width:0;height:1.5pt" o:hralign="center" o:hrstd="t" o:hr="t" fillcolor="#a0a0a0" stroked="f"/>
         </w:pict>
       </w:r>
     </w:p>
@@ -2894,6 +2849,25 @@
           <w14:ligatures w14:val="none"/>
         </w:rPr>
         <w:t>Task 5: Feature Engineering</w:t>
+      </w:r>
+      <w:r>
+        <w:rPr>
+          <w:rFonts w:ascii="Times New Roman" w:eastAsia="Times New Roman" w:hAnsi="Times New Roman" w:cs="Times New Roman"/>
+          <w:b/>
+          <w:bCs/>
+          <w:kern w:val="0"/>
+          <w:sz w:val="27"/>
+          <w:szCs w:val="27"/>
+          <w:lang w:val="en-US"/>
+          <w14:ligatures w14:val="none"/>
+        </w:rPr>
+        <w:t xml:space="preserve"> </w:t>
+      </w:r>
+      <w:r>
+        <w:rPr>
+          <w:rFonts w:ascii="Segoe UI Symbol" w:hAnsi="Segoe UI Symbol" w:cs="Segoe UI Symbol"/>
+        </w:rPr>
+        <w:t>✓</w:t>
       </w:r>
     </w:p>
     <w:p>
@@ -3060,7 +3034,6 @@
         </w:rPr>
         <w:t xml:space="preserve"> divided by </w:t>
       </w:r>
-      <w:proofErr w:type="spellStart"/>
       <w:r>
         <w:rPr>
           <w:rFonts w:ascii="Courier New" w:eastAsia="Times New Roman" w:hAnsi="Courier New" w:cs="Courier New"/>
@@ -3072,7 +3045,6 @@
         </w:rPr>
         <w:t>value_eur</w:t>
       </w:r>
-      <w:proofErr w:type="spellEnd"/>
       <w:r>
         <w:rPr>
           <w:rFonts w:ascii="Times New Roman" w:eastAsia="Times New Roman" w:hAnsi="Times New Roman" w:cs="Times New Roman"/>
@@ -3373,7 +3345,7 @@
           <w14:ligatures w14:val="none"/>
         </w:rPr>
         <w:pict w14:anchorId="65F5E9BE">
-          <v:rect id="_x0000_i1029" style="width:0;height:1.5pt" o:hralign="center" o:hrstd="t" o:hr="t" fillcolor="#a0a0a0" stroked="f"/>
+          <v:rect id="_x0000_i1030" style="width:0;height:1.5pt" o:hralign="center" o:hrstd="t" o:hr="t" fillcolor="#a0a0a0" stroked="f"/>
         </w:pict>
       </w:r>
     </w:p>
@@ -3406,25 +3378,44 @@
         <w:lastRenderedPageBreak/>
         <w:t>Task 6: Visual Storytelling and Final Summary</w:t>
       </w:r>
-    </w:p>
-    <w:p>
-      <w:pPr>
-        <w:spacing w:before="100" w:beforeAutospacing="1" w:after="100" w:afterAutospacing="1" w:line="240" w:lineRule="auto"/>
-        <w:rPr>
-          <w:rFonts w:ascii="Times New Roman" w:eastAsia="Times New Roman" w:hAnsi="Times New Roman" w:cs="Times New Roman"/>
-          <w:kern w:val="0"/>
-          <w:sz w:val="24"/>
-          <w:szCs w:val="24"/>
-          <w:lang w:val="en-US"/>
-          <w14:ligatures w14:val="none"/>
-        </w:rPr>
-      </w:pPr>
       <w:r>
         <w:rPr>
           <w:rFonts w:ascii="Times New Roman" w:eastAsia="Times New Roman" w:hAnsi="Times New Roman" w:cs="Times New Roman"/>
           <w:b/>
           <w:bCs/>
           <w:kern w:val="0"/>
+          <w:sz w:val="27"/>
+          <w:szCs w:val="27"/>
+          <w:lang w:val="en-US"/>
+          <w14:ligatures w14:val="none"/>
+        </w:rPr>
+        <w:t xml:space="preserve"> </w:t>
+      </w:r>
+      <w:r>
+        <w:rPr>
+          <w:rFonts w:ascii="Segoe UI Symbol" w:hAnsi="Segoe UI Symbol" w:cs="Segoe UI Symbol"/>
+        </w:rPr>
+        <w:t>✓</w:t>
+      </w:r>
+    </w:p>
+    <w:p>
+      <w:pPr>
+        <w:spacing w:before="100" w:beforeAutospacing="1" w:after="100" w:afterAutospacing="1" w:line="240" w:lineRule="auto"/>
+        <w:rPr>
+          <w:rFonts w:ascii="Times New Roman" w:eastAsia="Times New Roman" w:hAnsi="Times New Roman" w:cs="Times New Roman"/>
+          <w:kern w:val="0"/>
+          <w:sz w:val="24"/>
+          <w:szCs w:val="24"/>
+          <w:lang w:val="en-US"/>
+          <w14:ligatures w14:val="none"/>
+        </w:rPr>
+      </w:pPr>
+      <w:r>
+        <w:rPr>
+          <w:rFonts w:ascii="Times New Roman" w:eastAsia="Times New Roman" w:hAnsi="Times New Roman" w:cs="Times New Roman"/>
+          <w:b/>
+          <w:bCs/>
+          <w:kern w:val="0"/>
           <w:sz w:val="24"/>
           <w:szCs w:val="24"/>
           <w:lang w:val="en-US"/>
@@ -3441,29 +3432,7 @@
           <w:lang w:val="en-US"/>
           <w14:ligatures w14:val="none"/>
         </w:rPr>
-        <w:t xml:space="preserve">: Create a final report that summarizes all the findings and insights from the </w:t>
-      </w:r>
-      <w:r>
-        <w:rPr>
-          <w:rFonts w:ascii="Times New Roman" w:eastAsia="Times New Roman" w:hAnsi="Times New Roman" w:cs="Times New Roman"/>
-          <w:kern w:val="0"/>
-          <w:sz w:val="24"/>
-          <w:szCs w:val="24"/>
-          <w:lang w:val="en-US"/>
-          <w14:ligatures w14:val="none"/>
-        </w:rPr>
-        <w:t>analysis and</w:t>
-      </w:r>
-      <w:r>
-        <w:rPr>
-          <w:rFonts w:ascii="Times New Roman" w:eastAsia="Times New Roman" w:hAnsi="Times New Roman" w:cs="Times New Roman"/>
-          <w:kern w:val="0"/>
-          <w:sz w:val="24"/>
-          <w:szCs w:val="24"/>
-          <w:lang w:val="en-US"/>
-          <w14:ligatures w14:val="none"/>
-        </w:rPr>
-        <w:t xml:space="preserve"> present it in a visually compelling way.</w:t>
+        <w:t>: Create a final report that summarizes all the findings and insights from the analysis and present it in a visually compelling way.</w:t>
       </w:r>
     </w:p>
     <w:p>
